--- a/Courses/Instoduction to Psychology (PSY-102)/Assignments/Assignment No 01/Assignment 1.docx
+++ b/Courses/Instoduction to Psychology (PSY-102)/Assignments/Assignment No 01/Assignment 1.docx
@@ -73,7 +73,6 @@
                     </w:rPr>
                     <w:t>(</w:t>
                   </w:r>
-                  <w:proofErr w:type="spellStart"/>
                   <w:r>
                     <w:rPr>
                       <w:rFonts w:ascii="Arial Black" w:hAnsi="Arial Black"/>
@@ -81,7 +80,6 @@
                     </w:rPr>
                     <w:t>Psy</w:t>
                   </w:r>
-                  <w:proofErr w:type="spellEnd"/>
                   <w:r>
                     <w:rPr>
                       <w:rFonts w:ascii="Arial Black" w:hAnsi="Arial Black"/>
@@ -666,19 +664,23 @@
         <w:ind w:left="2" w:hanging="2"/>
         <w:jc w:val="both"/>
         <w:rPr>
-          <w:rFonts w:ascii="Britannic Bold" w:hAnsi="Britannic Bold"/>
-          <w:color w:val="000000" w:themeColor="text1"/>
-          <w:sz w:val="32"/>
-          <w:szCs w:val="32"/>
+          <w:rFonts w:ascii="Times New Roman" w:hAnsi="Times New Roman" w:cs="Times New Roman"/>
+          <w:b/>
+          <w:bCs/>
+          <w:color w:val="000000" w:themeColor="text1"/>
+          <w:sz w:val="24"/>
+          <w:szCs w:val="24"/>
           <w:u w:val="single"/>
         </w:rPr>
       </w:pPr>
       <w:r>
         <w:rPr>
-          <w:rFonts w:ascii="Britannic Bold" w:hAnsi="Britannic Bold"/>
-          <w:color w:val="000000" w:themeColor="text1"/>
-          <w:sz w:val="32"/>
-          <w:szCs w:val="32"/>
+          <w:rFonts w:ascii="Times New Roman" w:hAnsi="Times New Roman" w:cs="Times New Roman"/>
+          <w:b/>
+          <w:bCs/>
+          <w:color w:val="000000" w:themeColor="text1"/>
+          <w:sz w:val="24"/>
+          <w:szCs w:val="24"/>
           <w:u w:val="single"/>
         </w:rPr>
         <w:t>Question:</w:t>
@@ -791,7 +793,896 @@
           <w:sz w:val="24"/>
           <w:szCs w:val="24"/>
         </w:rPr>
-        <w:t xml:space="preserve">What have been some of the most significant events of your life based on these stages? </w:t>
+        <w:t>What have been some of the most significant events of your life based on these stages?</w:t>
+      </w:r>
+    </w:p>
+    <w:p>
+      <w:pPr>
+        <w:spacing w:line="240" w:lineRule="auto"/>
+        <w:jc w:val="both"/>
+        <w:rPr>
+          <w:rFonts w:ascii="Times New Roman" w:hAnsi="Times New Roman" w:cs="Times New Roman"/>
+          <w:b/>
+          <w:bCs/>
+          <w:color w:val="000000" w:themeColor="text1"/>
+          <w:sz w:val="24"/>
+          <w:szCs w:val="24"/>
+          <w:u w:val="single"/>
+        </w:rPr>
+      </w:pPr>
+      <w:r>
+        <w:rPr>
+          <w:rFonts w:ascii="Times New Roman" w:hAnsi="Times New Roman" w:cs="Times New Roman"/>
+          <w:b/>
+          <w:bCs/>
+          <w:color w:val="000000" w:themeColor="text1"/>
+          <w:sz w:val="24"/>
+          <w:szCs w:val="24"/>
+          <w:u w:val="single"/>
+        </w:rPr>
+        <w:t>Answer:</w:t>
+      </w:r>
+    </w:p>
+    <w:p>
+      <w:pPr>
+        <w:spacing w:line="240" w:lineRule="auto"/>
+        <w:jc w:val="both"/>
+        <w:rPr>
+          <w:rFonts w:ascii="Times New Roman" w:hAnsi="Times New Roman" w:cs="Times New Roman"/>
+          <w:b/>
+          <w:bCs/>
+          <w:color w:val="000000" w:themeColor="text1"/>
+          <w:sz w:val="24"/>
+          <w:szCs w:val="24"/>
+          <w:u w:val="single"/>
+        </w:rPr>
+      </w:pPr>
+      <w:r>
+        <w:rPr>
+          <w:rFonts w:ascii="Times New Roman" w:hAnsi="Times New Roman"/>
+          <w:b/>
+          <w:bCs/>
+          <w:color w:val="000000" w:themeColor="text1"/>
+          <w:sz w:val="24"/>
+          <w:szCs w:val="24"/>
+          <w:u w:val="single"/>
+        </w:rPr>
+        <w:t>Life Crises:</w:t>
+      </w:r>
+    </w:p>
+    <w:p>
+      <w:pPr>
+        <w:pStyle w:val="ListParagraph"/>
+        <w:spacing w:line="240" w:lineRule="auto"/>
+        <w:ind w:left="0"/>
+        <w:jc w:val="both"/>
+        <w:rPr>
+          <w:rFonts w:ascii="Times New Roman" w:hAnsi="Times New Roman"/>
+          <w:color w:val="000000" w:themeColor="text1"/>
+          <w:sz w:val="24"/>
+          <w:szCs w:val="24"/>
+        </w:rPr>
+      </w:pPr>
+      <w:r>
+        <w:rPr>
+          <w:rFonts w:ascii="Times New Roman" w:hAnsi="Times New Roman"/>
+          <w:color w:val="000000" w:themeColor="text1"/>
+          <w:sz w:val="24"/>
+          <w:szCs w:val="24"/>
+        </w:rPr>
+        <w:t xml:space="preserve">One significant life </w:t>
+      </w:r>
+      <w:r>
+        <w:rPr>
+          <w:rFonts w:ascii="Times New Roman" w:hAnsi="Times New Roman"/>
+          <w:color w:val="000000" w:themeColor="text1"/>
+          <w:sz w:val="24"/>
+          <w:szCs w:val="24"/>
+        </w:rPr>
+        <w:t>crisis</w:t>
+      </w:r>
+      <w:r>
+        <w:rPr>
+          <w:rFonts w:ascii="Times New Roman" w:hAnsi="Times New Roman"/>
+          <w:color w:val="000000" w:themeColor="text1"/>
+          <w:sz w:val="24"/>
+          <w:szCs w:val="24"/>
+        </w:rPr>
+        <w:t xml:space="preserve"> I faced was</w:t>
+      </w:r>
+      <w:r>
+        <w:rPr>
+          <w:rFonts w:ascii="Times New Roman" w:hAnsi="Times New Roman"/>
+          <w:color w:val="000000" w:themeColor="text1"/>
+          <w:sz w:val="24"/>
+          <w:szCs w:val="24"/>
+        </w:rPr>
+        <w:t xml:space="preserve"> </w:t>
+      </w:r>
+      <w:r>
+        <w:rPr>
+          <w:rFonts w:ascii="Times New Roman" w:hAnsi="Times New Roman"/>
+          <w:color w:val="000000" w:themeColor="text1"/>
+          <w:sz w:val="24"/>
+          <w:szCs w:val="24"/>
+        </w:rPr>
+        <w:t>when I was in 2</w:t>
+      </w:r>
+      <w:r>
+        <w:rPr>
+          <w:rFonts w:ascii="Times New Roman" w:hAnsi="Times New Roman"/>
+          <w:color w:val="000000" w:themeColor="text1"/>
+          <w:sz w:val="24"/>
+          <w:szCs w:val="24"/>
+          <w:vertAlign w:val="superscript"/>
+        </w:rPr>
+        <w:t>nd</w:t>
+      </w:r>
+      <w:r>
+        <w:rPr>
+          <w:rFonts w:ascii="Times New Roman" w:hAnsi="Times New Roman"/>
+          <w:color w:val="000000" w:themeColor="text1"/>
+          <w:sz w:val="24"/>
+          <w:szCs w:val="24"/>
+        </w:rPr>
+        <w:t xml:space="preserve"> Grade, I got my arm fractured in an accident.</w:t>
+      </w:r>
+      <w:r>
+        <w:rPr>
+          <w:rFonts w:ascii="Times New Roman" w:hAnsi="Times New Roman"/>
+          <w:color w:val="000000" w:themeColor="text1"/>
+          <w:sz w:val="24"/>
+          <w:szCs w:val="24"/>
+        </w:rPr>
+        <w:t xml:space="preserve"> This incident brought some positive and negative outcomes.</w:t>
+      </w:r>
+    </w:p>
+    <w:p>
+      <w:pPr>
+        <w:spacing w:line="240" w:lineRule="auto"/>
+        <w:jc w:val="both"/>
+        <w:rPr>
+          <w:rFonts w:ascii="Times New Roman" w:hAnsi="Times New Roman"/>
+          <w:b/>
+          <w:bCs/>
+          <w:color w:val="000000" w:themeColor="text1"/>
+          <w:sz w:val="24"/>
+          <w:szCs w:val="24"/>
+        </w:rPr>
+      </w:pPr>
+      <w:r>
+        <w:rPr>
+          <w:rFonts w:ascii="Times New Roman" w:hAnsi="Times New Roman"/>
+          <w:b/>
+          <w:bCs/>
+          <w:color w:val="000000" w:themeColor="text1"/>
+          <w:sz w:val="24"/>
+          <w:szCs w:val="24"/>
+        </w:rPr>
+        <w:t>Positive Outcomes:</w:t>
+      </w:r>
+    </w:p>
+    <w:p>
+      <w:pPr>
+        <w:pStyle w:val="ListParagraph"/>
+        <w:numPr>
+          <w:ilvl w:val="0"/>
+          <w:numId w:val="6"/>
+        </w:numPr>
+        <w:spacing w:line="240" w:lineRule="auto"/>
+        <w:jc w:val="both"/>
+        <w:rPr>
+          <w:rFonts w:ascii="Times New Roman" w:hAnsi="Times New Roman"/>
+          <w:b/>
+          <w:bCs/>
+          <w:color w:val="000000" w:themeColor="text1"/>
+          <w:sz w:val="24"/>
+          <w:szCs w:val="24"/>
+        </w:rPr>
+      </w:pPr>
+      <w:r>
+        <w:rPr>
+          <w:rFonts w:ascii="Times New Roman" w:hAnsi="Times New Roman"/>
+          <w:color w:val="000000" w:themeColor="text1"/>
+          <w:sz w:val="24"/>
+          <w:szCs w:val="24"/>
+        </w:rPr>
+        <w:t xml:space="preserve">Going through such an </w:t>
+      </w:r>
+      <w:r>
+        <w:rPr>
+          <w:rFonts w:ascii="Times New Roman" w:hAnsi="Times New Roman"/>
+          <w:color w:val="000000" w:themeColor="text1"/>
+          <w:sz w:val="24"/>
+          <w:szCs w:val="24"/>
+        </w:rPr>
+        <w:t>accident-built</w:t>
+      </w:r>
+      <w:r>
+        <w:rPr>
+          <w:rFonts w:ascii="Times New Roman" w:hAnsi="Times New Roman"/>
+          <w:color w:val="000000" w:themeColor="text1"/>
+          <w:sz w:val="24"/>
+          <w:szCs w:val="24"/>
+        </w:rPr>
+        <w:t xml:space="preserve"> resilience and mental strength </w:t>
+      </w:r>
+      <w:r>
+        <w:rPr>
+          <w:rFonts w:ascii="Times New Roman" w:hAnsi="Times New Roman"/>
+          <w:color w:val="000000" w:themeColor="text1"/>
+          <w:sz w:val="24"/>
+          <w:szCs w:val="24"/>
+        </w:rPr>
+        <w:t xml:space="preserve">in </w:t>
+      </w:r>
+      <w:r>
+        <w:rPr>
+          <w:rFonts w:ascii="Times New Roman" w:hAnsi="Times New Roman"/>
+          <w:color w:val="000000" w:themeColor="text1"/>
+          <w:sz w:val="24"/>
+          <w:szCs w:val="24"/>
+        </w:rPr>
+        <w:t>m</w:t>
+      </w:r>
+      <w:r>
+        <w:rPr>
+          <w:rFonts w:ascii="Times New Roman" w:hAnsi="Times New Roman"/>
+          <w:color w:val="000000" w:themeColor="text1"/>
+          <w:sz w:val="24"/>
+          <w:szCs w:val="24"/>
+        </w:rPr>
+        <w:t xml:space="preserve">e </w:t>
+      </w:r>
+      <w:r>
+        <w:rPr>
+          <w:rFonts w:ascii="Times New Roman" w:hAnsi="Times New Roman"/>
+          <w:color w:val="000000" w:themeColor="text1"/>
+          <w:sz w:val="24"/>
+          <w:szCs w:val="24"/>
+        </w:rPr>
+        <w:t>as</w:t>
+      </w:r>
+      <w:r>
+        <w:rPr>
+          <w:rFonts w:ascii="Times New Roman" w:hAnsi="Times New Roman"/>
+          <w:color w:val="000000" w:themeColor="text1"/>
+          <w:sz w:val="24"/>
+          <w:szCs w:val="24"/>
+        </w:rPr>
+        <w:t xml:space="preserve"> I </w:t>
+      </w:r>
+      <w:r>
+        <w:rPr>
+          <w:rFonts w:ascii="Times New Roman" w:hAnsi="Times New Roman"/>
+          <w:color w:val="000000" w:themeColor="text1"/>
+          <w:sz w:val="24"/>
+          <w:szCs w:val="24"/>
+        </w:rPr>
+        <w:t>work</w:t>
+      </w:r>
+      <w:r>
+        <w:rPr>
+          <w:rFonts w:ascii="Times New Roman" w:hAnsi="Times New Roman"/>
+          <w:color w:val="000000" w:themeColor="text1"/>
+          <w:sz w:val="24"/>
+          <w:szCs w:val="24"/>
+        </w:rPr>
+        <w:t>ed</w:t>
+      </w:r>
+      <w:r>
+        <w:rPr>
+          <w:rFonts w:ascii="Times New Roman" w:hAnsi="Times New Roman"/>
+          <w:color w:val="000000" w:themeColor="text1"/>
+          <w:sz w:val="24"/>
+          <w:szCs w:val="24"/>
+        </w:rPr>
+        <w:t xml:space="preserve"> through the challenges of recovery.</w:t>
+      </w:r>
+    </w:p>
+    <w:p>
+      <w:pPr>
+        <w:pStyle w:val="ListParagraph"/>
+        <w:numPr>
+          <w:ilvl w:val="0"/>
+          <w:numId w:val="6"/>
+        </w:numPr>
+        <w:spacing w:line="240" w:lineRule="auto"/>
+        <w:jc w:val="both"/>
+        <w:rPr>
+          <w:rFonts w:ascii="Times New Roman" w:hAnsi="Times New Roman"/>
+          <w:color w:val="000000" w:themeColor="text1"/>
+          <w:sz w:val="24"/>
+          <w:szCs w:val="24"/>
+        </w:rPr>
+      </w:pPr>
+      <w:r>
+        <w:rPr>
+          <w:rFonts w:ascii="Times New Roman" w:hAnsi="Times New Roman"/>
+          <w:color w:val="000000" w:themeColor="text1"/>
+          <w:sz w:val="24"/>
+          <w:szCs w:val="24"/>
+        </w:rPr>
+        <w:t>The accident</w:t>
+      </w:r>
+      <w:r>
+        <w:rPr>
+          <w:rFonts w:ascii="Times New Roman" w:hAnsi="Times New Roman"/>
+          <w:color w:val="000000" w:themeColor="text1"/>
+          <w:sz w:val="24"/>
+          <w:szCs w:val="24"/>
+        </w:rPr>
+        <w:t xml:space="preserve"> brought</w:t>
+      </w:r>
+      <w:r>
+        <w:rPr>
+          <w:rFonts w:ascii="Times New Roman" w:hAnsi="Times New Roman"/>
+          <w:color w:val="000000" w:themeColor="text1"/>
+          <w:sz w:val="24"/>
+          <w:szCs w:val="24"/>
+        </w:rPr>
+        <w:t xml:space="preserve"> </w:t>
+      </w:r>
+      <w:r>
+        <w:rPr>
+          <w:rFonts w:ascii="Times New Roman" w:hAnsi="Times New Roman"/>
+          <w:color w:val="000000" w:themeColor="text1"/>
+          <w:sz w:val="24"/>
+          <w:szCs w:val="24"/>
+        </w:rPr>
+        <w:t>a sense of support from friends and family, strengthen</w:t>
+      </w:r>
+      <w:r>
+        <w:rPr>
+          <w:rFonts w:ascii="Times New Roman" w:hAnsi="Times New Roman"/>
+          <w:color w:val="000000" w:themeColor="text1"/>
+          <w:sz w:val="24"/>
+          <w:szCs w:val="24"/>
+        </w:rPr>
+        <w:t>ed</w:t>
+      </w:r>
+      <w:r>
+        <w:rPr>
+          <w:rFonts w:ascii="Times New Roman" w:hAnsi="Times New Roman"/>
+          <w:color w:val="000000" w:themeColor="text1"/>
+          <w:sz w:val="24"/>
+          <w:szCs w:val="24"/>
+        </w:rPr>
+        <w:t xml:space="preserve"> </w:t>
+      </w:r>
+      <w:r>
+        <w:rPr>
+          <w:rFonts w:ascii="Times New Roman" w:hAnsi="Times New Roman"/>
+          <w:color w:val="000000" w:themeColor="text1"/>
+          <w:sz w:val="24"/>
+          <w:szCs w:val="24"/>
+        </w:rPr>
+        <w:t>bonds,</w:t>
+      </w:r>
+      <w:r>
+        <w:rPr>
+          <w:rFonts w:ascii="Times New Roman" w:hAnsi="Times New Roman"/>
+          <w:color w:val="000000" w:themeColor="text1"/>
+          <w:sz w:val="24"/>
+          <w:szCs w:val="24"/>
+        </w:rPr>
+        <w:t xml:space="preserve"> and creat</w:t>
+      </w:r>
+      <w:r>
+        <w:rPr>
+          <w:rFonts w:ascii="Times New Roman" w:hAnsi="Times New Roman"/>
+          <w:color w:val="000000" w:themeColor="text1"/>
+          <w:sz w:val="24"/>
+          <w:szCs w:val="24"/>
+        </w:rPr>
+        <w:t>ed</w:t>
+      </w:r>
+      <w:r>
+        <w:rPr>
+          <w:rFonts w:ascii="Times New Roman" w:hAnsi="Times New Roman"/>
+          <w:color w:val="000000" w:themeColor="text1"/>
+          <w:sz w:val="24"/>
+          <w:szCs w:val="24"/>
+        </w:rPr>
+        <w:t xml:space="preserve"> a positive outcome from a difficult situation.</w:t>
+      </w:r>
+    </w:p>
+    <w:p>
+      <w:pPr>
+        <w:spacing w:line="240" w:lineRule="auto"/>
+        <w:jc w:val="both"/>
+        <w:rPr>
+          <w:rFonts w:ascii="Times New Roman" w:hAnsi="Times New Roman"/>
+          <w:b/>
+          <w:bCs/>
+          <w:color w:val="000000" w:themeColor="text1"/>
+          <w:sz w:val="24"/>
+          <w:szCs w:val="24"/>
+        </w:rPr>
+      </w:pPr>
+      <w:r>
+        <w:rPr>
+          <w:rFonts w:ascii="Times New Roman" w:hAnsi="Times New Roman"/>
+          <w:b/>
+          <w:bCs/>
+          <w:color w:val="000000" w:themeColor="text1"/>
+          <w:sz w:val="24"/>
+          <w:szCs w:val="24"/>
+        </w:rPr>
+        <w:t>Negative Outcomes:</w:t>
+      </w:r>
+    </w:p>
+    <w:p>
+      <w:pPr>
+        <w:pStyle w:val="ListParagraph"/>
+        <w:numPr>
+          <w:ilvl w:val="0"/>
+          <w:numId w:val="7"/>
+        </w:numPr>
+        <w:spacing w:line="240" w:lineRule="auto"/>
+        <w:jc w:val="both"/>
+        <w:rPr>
+          <w:rFonts w:ascii="Times New Roman" w:hAnsi="Times New Roman"/>
+          <w:color w:val="000000" w:themeColor="text1"/>
+          <w:sz w:val="24"/>
+          <w:szCs w:val="24"/>
+        </w:rPr>
+      </w:pPr>
+      <w:r>
+        <w:rPr>
+          <w:rFonts w:ascii="Times New Roman" w:hAnsi="Times New Roman"/>
+          <w:color w:val="000000" w:themeColor="text1"/>
+          <w:sz w:val="24"/>
+          <w:szCs w:val="24"/>
+        </w:rPr>
+        <w:t>T</w:t>
+      </w:r>
+      <w:r>
+        <w:rPr>
+          <w:rFonts w:ascii="Times New Roman" w:hAnsi="Times New Roman"/>
+          <w:color w:val="000000" w:themeColor="text1"/>
+          <w:sz w:val="24"/>
+          <w:szCs w:val="24"/>
+        </w:rPr>
+        <w:t>he immediate aftermath of a</w:t>
+      </w:r>
+      <w:r>
+        <w:rPr>
+          <w:rFonts w:ascii="Times New Roman" w:hAnsi="Times New Roman"/>
+          <w:color w:val="000000" w:themeColor="text1"/>
+          <w:sz w:val="24"/>
+          <w:szCs w:val="24"/>
+        </w:rPr>
+        <w:t xml:space="preserve"> </w:t>
+      </w:r>
+      <w:r>
+        <w:rPr>
+          <w:rFonts w:ascii="Times New Roman" w:hAnsi="Times New Roman"/>
+          <w:color w:val="000000" w:themeColor="text1"/>
+          <w:sz w:val="24"/>
+          <w:szCs w:val="24"/>
+        </w:rPr>
+        <w:t>fracture</w:t>
+      </w:r>
+      <w:r>
+        <w:rPr>
+          <w:rFonts w:ascii="Times New Roman" w:hAnsi="Times New Roman"/>
+          <w:color w:val="000000" w:themeColor="text1"/>
+          <w:sz w:val="24"/>
+          <w:szCs w:val="24"/>
+        </w:rPr>
+        <w:t xml:space="preserve"> </w:t>
+      </w:r>
+      <w:r>
+        <w:rPr>
+          <w:rFonts w:ascii="Times New Roman" w:hAnsi="Times New Roman"/>
+          <w:color w:val="000000" w:themeColor="text1"/>
+          <w:sz w:val="24"/>
+          <w:szCs w:val="24"/>
+        </w:rPr>
+        <w:t>involve</w:t>
+      </w:r>
+      <w:r>
+        <w:rPr>
+          <w:rFonts w:ascii="Times New Roman" w:hAnsi="Times New Roman"/>
+          <w:color w:val="000000" w:themeColor="text1"/>
+          <w:sz w:val="24"/>
+          <w:szCs w:val="24"/>
+        </w:rPr>
+        <w:t>d</w:t>
+      </w:r>
+      <w:r>
+        <w:rPr>
+          <w:rFonts w:ascii="Times New Roman" w:hAnsi="Times New Roman"/>
+          <w:color w:val="000000" w:themeColor="text1"/>
+          <w:sz w:val="24"/>
+          <w:szCs w:val="24"/>
+        </w:rPr>
+        <w:t xml:space="preserve"> significant physical pain and emotional distress.</w:t>
+      </w:r>
+    </w:p>
+    <w:p>
+      <w:pPr>
+        <w:pStyle w:val="ListParagraph"/>
+        <w:numPr>
+          <w:ilvl w:val="0"/>
+          <w:numId w:val="7"/>
+        </w:numPr>
+        <w:spacing w:line="240" w:lineRule="auto"/>
+        <w:jc w:val="both"/>
+        <w:rPr>
+          <w:rFonts w:ascii="Times New Roman" w:hAnsi="Times New Roman"/>
+          <w:color w:val="000000" w:themeColor="text1"/>
+          <w:sz w:val="24"/>
+          <w:szCs w:val="24"/>
+        </w:rPr>
+      </w:pPr>
+      <w:r>
+        <w:rPr>
+          <w:rFonts w:ascii="Times New Roman" w:hAnsi="Times New Roman"/>
+          <w:color w:val="000000" w:themeColor="text1"/>
+          <w:sz w:val="24"/>
+          <w:szCs w:val="24"/>
+        </w:rPr>
+        <w:t xml:space="preserve">As my arm was fractured, I was unable to work properly. I was unable to perform basic tasks. Also, I was unable to do my homework which </w:t>
+      </w:r>
+      <w:r>
+        <w:rPr>
+          <w:rFonts w:ascii="Times New Roman" w:hAnsi="Times New Roman"/>
+          <w:color w:val="000000" w:themeColor="text1"/>
+          <w:sz w:val="24"/>
+          <w:szCs w:val="24"/>
+        </w:rPr>
+        <w:t>resulted</w:t>
+      </w:r>
+      <w:r>
+        <w:rPr>
+          <w:rFonts w:ascii="Times New Roman" w:hAnsi="Times New Roman"/>
+          <w:color w:val="000000" w:themeColor="text1"/>
+          <w:sz w:val="24"/>
+          <w:szCs w:val="24"/>
+        </w:rPr>
+        <w:t xml:space="preserve"> as I became weak in academics.</w:t>
+      </w:r>
+    </w:p>
+    <w:p>
+      <w:pPr>
+        <w:spacing w:line="240" w:lineRule="auto"/>
+        <w:jc w:val="both"/>
+        <w:rPr>
+          <w:rFonts w:ascii="Times New Roman" w:hAnsi="Times New Roman"/>
+          <w:b/>
+          <w:bCs/>
+          <w:color w:val="000000" w:themeColor="text1"/>
+          <w:sz w:val="24"/>
+          <w:szCs w:val="24"/>
+          <w:u w:val="single"/>
+        </w:rPr>
+      </w:pPr>
+      <w:r>
+        <w:rPr>
+          <w:rFonts w:ascii="Times New Roman" w:hAnsi="Times New Roman"/>
+          <w:b/>
+          <w:bCs/>
+          <w:color w:val="000000" w:themeColor="text1"/>
+          <w:sz w:val="24"/>
+          <w:szCs w:val="24"/>
+          <w:u w:val="single"/>
+        </w:rPr>
+        <w:t>The Most exciting and enjoyable stage:</w:t>
+      </w:r>
+    </w:p>
+    <w:p>
+      <w:pPr>
+        <w:spacing w:line="240" w:lineRule="auto"/>
+        <w:jc w:val="both"/>
+        <w:rPr>
+          <w:rFonts w:ascii="Times New Roman" w:hAnsi="Times New Roman"/>
+          <w:color w:val="000000" w:themeColor="text1"/>
+          <w:sz w:val="24"/>
+          <w:szCs w:val="24"/>
+        </w:rPr>
+      </w:pPr>
+      <w:r>
+        <w:rPr>
+          <w:rFonts w:ascii="Times New Roman" w:hAnsi="Times New Roman"/>
+          <w:color w:val="000000" w:themeColor="text1"/>
+          <w:sz w:val="24"/>
+          <w:szCs w:val="24"/>
+        </w:rPr>
+        <w:t xml:space="preserve">The most exciting and enjoyable stages of </w:t>
+      </w:r>
+      <w:r>
+        <w:rPr>
+          <w:rFonts w:ascii="Times New Roman" w:hAnsi="Times New Roman"/>
+          <w:color w:val="000000" w:themeColor="text1"/>
+          <w:sz w:val="24"/>
+          <w:szCs w:val="24"/>
+        </w:rPr>
+        <w:t>my l</w:t>
+      </w:r>
+      <w:r>
+        <w:rPr>
+          <w:rFonts w:ascii="Times New Roman" w:hAnsi="Times New Roman"/>
+          <w:color w:val="000000" w:themeColor="text1"/>
+          <w:sz w:val="24"/>
+          <w:szCs w:val="24"/>
+        </w:rPr>
+        <w:t xml:space="preserve">ife </w:t>
+      </w:r>
+      <w:r>
+        <w:rPr>
+          <w:rFonts w:ascii="Times New Roman" w:hAnsi="Times New Roman"/>
+          <w:color w:val="000000" w:themeColor="text1"/>
+          <w:sz w:val="24"/>
+          <w:szCs w:val="24"/>
+        </w:rPr>
+        <w:t>we</w:t>
+      </w:r>
+      <w:r>
+        <w:rPr>
+          <w:rFonts w:ascii="Times New Roman" w:hAnsi="Times New Roman"/>
+          <w:color w:val="000000" w:themeColor="text1"/>
+          <w:sz w:val="24"/>
+          <w:szCs w:val="24"/>
+        </w:rPr>
+        <w:t xml:space="preserve">re </w:t>
+      </w:r>
+      <w:r>
+        <w:rPr>
+          <w:rFonts w:ascii="Times New Roman" w:hAnsi="Times New Roman"/>
+          <w:color w:val="000000" w:themeColor="text1"/>
+          <w:sz w:val="24"/>
+          <w:szCs w:val="24"/>
+        </w:rPr>
+        <w:t>childhood and</w:t>
+      </w:r>
+      <w:r>
+        <w:rPr>
+          <w:rFonts w:ascii="Times New Roman" w:hAnsi="Times New Roman"/>
+          <w:color w:val="000000" w:themeColor="text1"/>
+          <w:sz w:val="24"/>
+          <w:szCs w:val="24"/>
+        </w:rPr>
+        <w:t xml:space="preserve"> teenage years</w:t>
+      </w:r>
+      <w:r>
+        <w:rPr>
+          <w:rFonts w:ascii="Times New Roman" w:hAnsi="Times New Roman"/>
+          <w:color w:val="000000" w:themeColor="text1"/>
+          <w:sz w:val="24"/>
+          <w:szCs w:val="24"/>
+        </w:rPr>
+        <w:t xml:space="preserve">. </w:t>
+      </w:r>
+      <w:r>
+        <w:rPr>
+          <w:rFonts w:ascii="Times New Roman" w:hAnsi="Times New Roman"/>
+          <w:color w:val="000000" w:themeColor="text1"/>
+          <w:sz w:val="24"/>
+          <w:szCs w:val="24"/>
+        </w:rPr>
+        <w:t xml:space="preserve">My childhood was full of fun. There </w:t>
+      </w:r>
+      <w:r>
+        <w:rPr>
+          <w:rFonts w:ascii="Times New Roman" w:hAnsi="Times New Roman"/>
+          <w:color w:val="000000" w:themeColor="text1"/>
+          <w:sz w:val="24"/>
+          <w:szCs w:val="24"/>
+        </w:rPr>
+        <w:t>was</w:t>
+      </w:r>
+      <w:r>
+        <w:rPr>
+          <w:rFonts w:ascii="Times New Roman" w:hAnsi="Times New Roman"/>
+          <w:color w:val="000000" w:themeColor="text1"/>
+          <w:sz w:val="24"/>
+          <w:szCs w:val="24"/>
+        </w:rPr>
+        <w:t xml:space="preserve"> no stress </w:t>
+      </w:r>
+      <w:r>
+        <w:rPr>
+          <w:rFonts w:ascii="Times New Roman" w:hAnsi="Times New Roman"/>
+          <w:color w:val="000000" w:themeColor="text1"/>
+          <w:sz w:val="24"/>
+          <w:szCs w:val="24"/>
+        </w:rPr>
+        <w:t>and most importantly I was happy</w:t>
+      </w:r>
+      <w:r>
+        <w:rPr>
+          <w:rFonts w:ascii="Times New Roman" w:hAnsi="Times New Roman"/>
+          <w:color w:val="000000" w:themeColor="text1"/>
+          <w:sz w:val="24"/>
+          <w:szCs w:val="24"/>
+        </w:rPr>
+        <w:t>. In my teenage years, I learned a lot of new things, life lessons and set my boundaries.</w:t>
+      </w:r>
+    </w:p>
+    <w:p>
+      <w:pPr>
+        <w:spacing w:line="240" w:lineRule="auto"/>
+        <w:jc w:val="both"/>
+        <w:rPr>
+          <w:rFonts w:ascii="Times New Roman" w:hAnsi="Times New Roman"/>
+          <w:b/>
+          <w:bCs/>
+          <w:color w:val="000000" w:themeColor="text1"/>
+          <w:sz w:val="24"/>
+          <w:szCs w:val="24"/>
+          <w:u w:val="single"/>
+        </w:rPr>
+      </w:pPr>
+      <w:r>
+        <w:rPr>
+          <w:rFonts w:ascii="Times New Roman" w:hAnsi="Times New Roman"/>
+          <w:b/>
+          <w:bCs/>
+          <w:color w:val="000000" w:themeColor="text1"/>
+          <w:sz w:val="24"/>
+          <w:szCs w:val="24"/>
+          <w:u w:val="single"/>
+        </w:rPr>
+        <w:t>The Most Significant Life Events:</w:t>
+      </w:r>
+    </w:p>
+    <w:p>
+      <w:pPr>
+        <w:spacing w:line="240" w:lineRule="auto"/>
+        <w:jc w:val="both"/>
+        <w:rPr>
+          <w:rFonts w:ascii="Times New Roman" w:hAnsi="Times New Roman"/>
+          <w:color w:val="000000" w:themeColor="text1"/>
+          <w:sz w:val="24"/>
+          <w:szCs w:val="24"/>
+        </w:rPr>
+      </w:pPr>
+      <w:r>
+        <w:rPr>
+          <w:rFonts w:ascii="Times New Roman" w:hAnsi="Times New Roman"/>
+          <w:color w:val="000000" w:themeColor="text1"/>
+          <w:sz w:val="24"/>
+          <w:szCs w:val="24"/>
+        </w:rPr>
+        <w:t xml:space="preserve">The most </w:t>
+      </w:r>
+      <w:r>
+        <w:rPr>
+          <w:rFonts w:ascii="Times New Roman" w:hAnsi="Times New Roman"/>
+          <w:color w:val="000000" w:themeColor="text1"/>
+          <w:sz w:val="24"/>
+          <w:szCs w:val="24"/>
+        </w:rPr>
+        <w:t xml:space="preserve">Significant life events included </w:t>
+      </w:r>
+      <w:r>
+        <w:rPr>
+          <w:rFonts w:ascii="Times New Roman" w:hAnsi="Times New Roman"/>
+          <w:color w:val="000000" w:themeColor="text1"/>
+          <w:sz w:val="24"/>
+          <w:szCs w:val="24"/>
+        </w:rPr>
+        <w:t xml:space="preserve">getting first </w:t>
+      </w:r>
+      <w:r>
+        <w:rPr>
+          <w:rFonts w:ascii="Times New Roman" w:hAnsi="Times New Roman"/>
+          <w:color w:val="000000" w:themeColor="text1"/>
+          <w:sz w:val="24"/>
+          <w:szCs w:val="24"/>
+        </w:rPr>
+        <w:t>position in</w:t>
+      </w:r>
+      <w:r>
+        <w:rPr>
+          <w:rFonts w:ascii="Times New Roman" w:hAnsi="Times New Roman"/>
+          <w:color w:val="000000" w:themeColor="text1"/>
+          <w:sz w:val="24"/>
+          <w:szCs w:val="24"/>
+        </w:rPr>
+        <w:t xml:space="preserve"> 9</w:t>
+      </w:r>
+      <w:r>
+        <w:rPr>
+          <w:rFonts w:ascii="Times New Roman" w:hAnsi="Times New Roman"/>
+          <w:color w:val="000000" w:themeColor="text1"/>
+          <w:sz w:val="24"/>
+          <w:szCs w:val="24"/>
+          <w:vertAlign w:val="superscript"/>
+        </w:rPr>
+        <w:t>th</w:t>
+      </w:r>
+      <w:r>
+        <w:rPr>
+          <w:rFonts w:ascii="Times New Roman" w:hAnsi="Times New Roman"/>
+          <w:color w:val="000000" w:themeColor="text1"/>
+          <w:sz w:val="24"/>
+          <w:szCs w:val="24"/>
+        </w:rPr>
+        <w:t xml:space="preserve"> Grade</w:t>
+      </w:r>
+      <w:r>
+        <w:rPr>
+          <w:rFonts w:ascii="Times New Roman" w:hAnsi="Times New Roman"/>
+          <w:color w:val="000000" w:themeColor="text1"/>
+          <w:sz w:val="24"/>
+          <w:szCs w:val="24"/>
+        </w:rPr>
+        <w:t xml:space="preserve"> and </w:t>
+      </w:r>
+      <w:r>
+        <w:rPr>
+          <w:rFonts w:ascii="Times New Roman" w:hAnsi="Times New Roman"/>
+          <w:color w:val="000000" w:themeColor="text1"/>
+          <w:sz w:val="24"/>
+          <w:szCs w:val="24"/>
+        </w:rPr>
+        <w:t>graduating from</w:t>
+      </w:r>
+      <w:r>
+        <w:rPr>
+          <w:rFonts w:ascii="Times New Roman" w:hAnsi="Times New Roman"/>
+          <w:color w:val="000000" w:themeColor="text1"/>
+          <w:sz w:val="24"/>
+          <w:szCs w:val="24"/>
+        </w:rPr>
+        <w:t xml:space="preserve"> Highschool</w:t>
+      </w:r>
+      <w:r>
+        <w:rPr>
+          <w:rFonts w:ascii="Times New Roman" w:hAnsi="Times New Roman"/>
+          <w:color w:val="000000" w:themeColor="text1"/>
+          <w:sz w:val="24"/>
+          <w:szCs w:val="24"/>
+        </w:rPr>
+        <w:t xml:space="preserve"> that was a </w:t>
+      </w:r>
+      <w:r>
+        <w:rPr>
+          <w:rFonts w:ascii="Times New Roman" w:hAnsi="Times New Roman"/>
+          <w:color w:val="000000" w:themeColor="text1"/>
+          <w:sz w:val="24"/>
+          <w:szCs w:val="24"/>
+        </w:rPr>
+        <w:t>pivotal moment.</w:t>
+      </w:r>
+      <w:r>
+        <w:rPr>
+          <w:rFonts w:ascii="Times New Roman" w:hAnsi="Times New Roman"/>
+          <w:color w:val="000000" w:themeColor="text1"/>
+          <w:sz w:val="24"/>
+          <w:szCs w:val="24"/>
+        </w:rPr>
+        <w:t xml:space="preserve"> </w:t>
+      </w:r>
+      <w:r>
+        <w:rPr>
+          <w:rFonts w:ascii="Times New Roman" w:hAnsi="Times New Roman"/>
+          <w:color w:val="000000" w:themeColor="text1"/>
+          <w:sz w:val="24"/>
+          <w:szCs w:val="24"/>
+        </w:rPr>
+        <w:t xml:space="preserve">These events brought various challenges and rewards, ultimately shaping </w:t>
+      </w:r>
+      <w:r>
+        <w:rPr>
+          <w:rFonts w:ascii="Times New Roman" w:hAnsi="Times New Roman"/>
+          <w:color w:val="000000" w:themeColor="text1"/>
+          <w:sz w:val="24"/>
+          <w:szCs w:val="24"/>
+        </w:rPr>
+        <w:t xml:space="preserve">my </w:t>
+      </w:r>
+      <w:r>
+        <w:rPr>
+          <w:rFonts w:ascii="Times New Roman" w:hAnsi="Times New Roman"/>
+          <w:color w:val="000000" w:themeColor="text1"/>
+          <w:sz w:val="24"/>
+          <w:szCs w:val="24"/>
+        </w:rPr>
+        <w:t>life journey.</w:t>
       </w:r>
     </w:p>
     <w:sectPr>
@@ -917,6 +1808,92 @@
 <file path=word/numbering.xml><?xml version="1.0" encoding="utf-8"?>
 <w:numbering xmlns:wpc="http://schemas.microsoft.com/office/word/2010/wordprocessingCanvas" xmlns:cx="http://schemas.microsoft.com/office/drawing/2014/chartex" xmlns:cx1="http://schemas.microsoft.com/office/drawing/2015/9/8/chartex" xmlns:cx2="http://schemas.microsoft.com/office/drawing/2015/10/21/chartex" xmlns:cx3="http://schemas.microsoft.com/office/drawing/2016/5/9/chartex" xmlns:cx4="http://schemas.microsoft.com/office/drawing/2016/5/10/chartex" xmlns:cx5="http://schemas.microsoft.com/office/drawing/2016/5/11/chartex" xmlns:cx6="http://schemas.microsoft.com/office/drawing/2016/5/12/chartex" xmlns:cx7="http://schemas.microsoft.com/office/drawing/2016/5/13/chartex" xmlns:cx8="http://schemas.microsoft.com/office/drawing/2016/5/14/chartex" xmlns:mc="http://schemas.openxmlformats.org/markup-compatibility/2006" xmlns:aink="http://schemas.microsoft.com/office/drawing/2016/ink" xmlns:am3d="http://schemas.microsoft.com/office/drawing/2017/model3d" xmlns:o="urn:schemas-microsoft-com:office:office" xmlns:oel="http://schemas.microsoft.com/office/2019/extlst" xmlns:r="http://schemas.openxmlformats.org/officeDocument/2006/relationships" xmlns:m="http://schemas.openxmlformats.org/officeDocument/2006/math" xmlns:v="urn:schemas-microsoft-com:vml" xmlns:wp14="http://schemas.microsoft.com/office/word/2010/wordprocessingDrawing" xmlns:wp="http://schemas.openxmlformats.org/drawingml/2006/wordprocessingDrawing" xmlns:w10="urn:schemas-microsoft-com:office:word" xmlns:w="http://schemas.openxmlformats.org/wordprocessingml/2006/main" xmlns:w14="http://schemas.microsoft.com/office/word/2010/wordml" xmlns:w15="http://schemas.microsoft.com/office/word/2012/wordml" xmlns:w16cex="http://schemas.microsoft.com/office/word/2018/wordml/cex" xmlns:w16cid="http://schemas.microsoft.com/office/word/2016/wordml/cid" xmlns:w16="http://schemas.microsoft.com/office/word/2018/wordml" xmlns:w16sdtdh="http://schemas.microsoft.com/office/word/2020/wordml/sdtdatahash" xmlns:w16se="http://schemas.microsoft.com/office/word/2015/wordml/symex" xmlns:wpg="http://schemas.microsoft.com/office/word/2010/wordprocessingGroup" xmlns:wpi="http://schemas.microsoft.com/office/word/2010/wordprocessingInk" xmlns:wne="http://schemas.microsoft.com/office/word/2006/wordml" xmlns:wps="http://schemas.microsoft.com/office/word/2010/wordprocessingShape" mc:Ignorable="w14 w15 w16se w16cid w16 w16cex w16sdtdh wp14">
   <w:abstractNum w:abstractNumId="0" w15:restartNumberingAfterBreak="0">
+    <w:nsid w:val="136B3418"/>
+    <w:multiLevelType w:val="hybridMultilevel"/>
+    <w:tmpl w:val="59C67DC4"/>
+    <w:lvl w:ilvl="0" w:tplc="0409000F">
+      <w:start w:val="1"/>
+      <w:numFmt w:val="decimal"/>
+      <w:lvlText w:val="%1."/>
+      <w:lvlJc w:val="left"/>
+      <w:pPr>
+        <w:ind w:left="360" w:hanging="360"/>
+      </w:pPr>
+    </w:lvl>
+    <w:lvl w:ilvl="1" w:tplc="04090019" w:tentative="1">
+      <w:start w:val="1"/>
+      <w:numFmt w:val="lowerLetter"/>
+      <w:lvlText w:val="%2."/>
+      <w:lvlJc w:val="left"/>
+      <w:pPr>
+        <w:ind w:left="1080" w:hanging="360"/>
+      </w:pPr>
+    </w:lvl>
+    <w:lvl w:ilvl="2" w:tplc="0409001B" w:tentative="1">
+      <w:start w:val="1"/>
+      <w:numFmt w:val="lowerRoman"/>
+      <w:lvlText w:val="%3."/>
+      <w:lvlJc w:val="right"/>
+      <w:pPr>
+        <w:ind w:left="1800" w:hanging="180"/>
+      </w:pPr>
+    </w:lvl>
+    <w:lvl w:ilvl="3" w:tplc="0409000F" w:tentative="1">
+      <w:start w:val="1"/>
+      <w:numFmt w:val="decimal"/>
+      <w:lvlText w:val="%4."/>
+      <w:lvlJc w:val="left"/>
+      <w:pPr>
+        <w:ind w:left="2520" w:hanging="360"/>
+      </w:pPr>
+    </w:lvl>
+    <w:lvl w:ilvl="4" w:tplc="04090019" w:tentative="1">
+      <w:start w:val="1"/>
+      <w:numFmt w:val="lowerLetter"/>
+      <w:lvlText w:val="%5."/>
+      <w:lvlJc w:val="left"/>
+      <w:pPr>
+        <w:ind w:left="3240" w:hanging="360"/>
+      </w:pPr>
+    </w:lvl>
+    <w:lvl w:ilvl="5" w:tplc="0409001B" w:tentative="1">
+      <w:start w:val="1"/>
+      <w:numFmt w:val="lowerRoman"/>
+      <w:lvlText w:val="%6."/>
+      <w:lvlJc w:val="right"/>
+      <w:pPr>
+        <w:ind w:left="3960" w:hanging="180"/>
+      </w:pPr>
+    </w:lvl>
+    <w:lvl w:ilvl="6" w:tplc="0409000F" w:tentative="1">
+      <w:start w:val="1"/>
+      <w:numFmt w:val="decimal"/>
+      <w:lvlText w:val="%7."/>
+      <w:lvlJc w:val="left"/>
+      <w:pPr>
+        <w:ind w:left="4680" w:hanging="360"/>
+      </w:pPr>
+    </w:lvl>
+    <w:lvl w:ilvl="7" w:tplc="04090019" w:tentative="1">
+      <w:start w:val="1"/>
+      <w:numFmt w:val="lowerLetter"/>
+      <w:lvlText w:val="%8."/>
+      <w:lvlJc w:val="left"/>
+      <w:pPr>
+        <w:ind w:left="5400" w:hanging="360"/>
+      </w:pPr>
+    </w:lvl>
+    <w:lvl w:ilvl="8" w:tplc="0409001B" w:tentative="1">
+      <w:start w:val="1"/>
+      <w:numFmt w:val="lowerRoman"/>
+      <w:lvlText w:val="%9."/>
+      <w:lvlJc w:val="right"/>
+      <w:pPr>
+        <w:ind w:left="6120" w:hanging="180"/>
+      </w:pPr>
+    </w:lvl>
+  </w:abstractNum>
+  <w:abstractNum w:abstractNumId="1" w15:restartNumberingAfterBreak="0">
     <w:nsid w:val="2325764B"/>
     <w:multiLevelType w:val="hybridMultilevel"/>
     <w:tmpl w:val="CF2C5B4C"/>
@@ -1056,7 +2033,7 @@
       </w:rPr>
     </w:lvl>
   </w:abstractNum>
-  <w:abstractNum w:abstractNumId="1" w15:restartNumberingAfterBreak="0">
+  <w:abstractNum w:abstractNumId="2" w15:restartNumberingAfterBreak="0">
     <w:nsid w:val="24CD0D2D"/>
     <w:multiLevelType w:val="hybridMultilevel"/>
     <w:tmpl w:val="54F6C08C"/>
@@ -1169,7 +2146,97 @@
       </w:rPr>
     </w:lvl>
   </w:abstractNum>
-  <w:abstractNum w:abstractNumId="2" w15:restartNumberingAfterBreak="0">
+  <w:abstractNum w:abstractNumId="3" w15:restartNumberingAfterBreak="0">
+    <w:nsid w:val="257065C6"/>
+    <w:multiLevelType w:val="hybridMultilevel"/>
+    <w:tmpl w:val="4EF8F5DC"/>
+    <w:lvl w:ilvl="0" w:tplc="A370B128">
+      <w:start w:val="1"/>
+      <w:numFmt w:val="decimal"/>
+      <w:lvlText w:val="%1."/>
+      <w:lvlJc w:val="left"/>
+      <w:pPr>
+        <w:ind w:left="360" w:hanging="360"/>
+      </w:pPr>
+      <w:rPr>
+        <w:b w:val="0"/>
+        <w:bCs w:val="0"/>
+      </w:rPr>
+    </w:lvl>
+    <w:lvl w:ilvl="1" w:tplc="04090019" w:tentative="1">
+      <w:start w:val="1"/>
+      <w:numFmt w:val="lowerLetter"/>
+      <w:lvlText w:val="%2."/>
+      <w:lvlJc w:val="left"/>
+      <w:pPr>
+        <w:ind w:left="1080" w:hanging="360"/>
+      </w:pPr>
+    </w:lvl>
+    <w:lvl w:ilvl="2" w:tplc="0409001B" w:tentative="1">
+      <w:start w:val="1"/>
+      <w:numFmt w:val="lowerRoman"/>
+      <w:lvlText w:val="%3."/>
+      <w:lvlJc w:val="right"/>
+      <w:pPr>
+        <w:ind w:left="1800" w:hanging="180"/>
+      </w:pPr>
+    </w:lvl>
+    <w:lvl w:ilvl="3" w:tplc="0409000F" w:tentative="1">
+      <w:start w:val="1"/>
+      <w:numFmt w:val="decimal"/>
+      <w:lvlText w:val="%4."/>
+      <w:lvlJc w:val="left"/>
+      <w:pPr>
+        <w:ind w:left="2520" w:hanging="360"/>
+      </w:pPr>
+    </w:lvl>
+    <w:lvl w:ilvl="4" w:tplc="04090019" w:tentative="1">
+      <w:start w:val="1"/>
+      <w:numFmt w:val="lowerLetter"/>
+      <w:lvlText w:val="%5."/>
+      <w:lvlJc w:val="left"/>
+      <w:pPr>
+        <w:ind w:left="3240" w:hanging="360"/>
+      </w:pPr>
+    </w:lvl>
+    <w:lvl w:ilvl="5" w:tplc="0409001B" w:tentative="1">
+      <w:start w:val="1"/>
+      <w:numFmt w:val="lowerRoman"/>
+      <w:lvlText w:val="%6."/>
+      <w:lvlJc w:val="right"/>
+      <w:pPr>
+        <w:ind w:left="3960" w:hanging="180"/>
+      </w:pPr>
+    </w:lvl>
+    <w:lvl w:ilvl="6" w:tplc="0409000F" w:tentative="1">
+      <w:start w:val="1"/>
+      <w:numFmt w:val="decimal"/>
+      <w:lvlText w:val="%7."/>
+      <w:lvlJc w:val="left"/>
+      <w:pPr>
+        <w:ind w:left="4680" w:hanging="360"/>
+      </w:pPr>
+    </w:lvl>
+    <w:lvl w:ilvl="7" w:tplc="04090019" w:tentative="1">
+      <w:start w:val="1"/>
+      <w:numFmt w:val="lowerLetter"/>
+      <w:lvlText w:val="%8."/>
+      <w:lvlJc w:val="left"/>
+      <w:pPr>
+        <w:ind w:left="5400" w:hanging="360"/>
+      </w:pPr>
+    </w:lvl>
+    <w:lvl w:ilvl="8" w:tplc="0409001B" w:tentative="1">
+      <w:start w:val="1"/>
+      <w:numFmt w:val="lowerRoman"/>
+      <w:lvlText w:val="%9."/>
+      <w:lvlJc w:val="right"/>
+      <w:pPr>
+        <w:ind w:left="6120" w:hanging="180"/>
+      </w:pPr>
+    </w:lvl>
+  </w:abstractNum>
+  <w:abstractNum w:abstractNumId="4" w15:restartNumberingAfterBreak="0">
     <w:nsid w:val="5FF62F2B"/>
     <w:multiLevelType w:val="hybridMultilevel"/>
     <w:tmpl w:val="A5265622"/>
@@ -1255,8 +2322,98 @@
       </w:pPr>
     </w:lvl>
   </w:abstractNum>
+  <w:abstractNum w:abstractNumId="5" w15:restartNumberingAfterBreak="0">
+    <w:nsid w:val="66867C36"/>
+    <w:multiLevelType w:val="hybridMultilevel"/>
+    <w:tmpl w:val="CF1E4634"/>
+    <w:lvl w:ilvl="0" w:tplc="A370B128">
+      <w:start w:val="1"/>
+      <w:numFmt w:val="decimal"/>
+      <w:lvlText w:val="%1."/>
+      <w:lvlJc w:val="left"/>
+      <w:pPr>
+        <w:ind w:left="360" w:hanging="360"/>
+      </w:pPr>
+      <w:rPr>
+        <w:b w:val="0"/>
+        <w:bCs w:val="0"/>
+      </w:rPr>
+    </w:lvl>
+    <w:lvl w:ilvl="1" w:tplc="04090019" w:tentative="1">
+      <w:start w:val="1"/>
+      <w:numFmt w:val="lowerLetter"/>
+      <w:lvlText w:val="%2."/>
+      <w:lvlJc w:val="left"/>
+      <w:pPr>
+        <w:ind w:left="1440" w:hanging="360"/>
+      </w:pPr>
+    </w:lvl>
+    <w:lvl w:ilvl="2" w:tplc="0409001B" w:tentative="1">
+      <w:start w:val="1"/>
+      <w:numFmt w:val="lowerRoman"/>
+      <w:lvlText w:val="%3."/>
+      <w:lvlJc w:val="right"/>
+      <w:pPr>
+        <w:ind w:left="2160" w:hanging="180"/>
+      </w:pPr>
+    </w:lvl>
+    <w:lvl w:ilvl="3" w:tplc="0409000F" w:tentative="1">
+      <w:start w:val="1"/>
+      <w:numFmt w:val="decimal"/>
+      <w:lvlText w:val="%4."/>
+      <w:lvlJc w:val="left"/>
+      <w:pPr>
+        <w:ind w:left="2880" w:hanging="360"/>
+      </w:pPr>
+    </w:lvl>
+    <w:lvl w:ilvl="4" w:tplc="04090019" w:tentative="1">
+      <w:start w:val="1"/>
+      <w:numFmt w:val="lowerLetter"/>
+      <w:lvlText w:val="%5."/>
+      <w:lvlJc w:val="left"/>
+      <w:pPr>
+        <w:ind w:left="3600" w:hanging="360"/>
+      </w:pPr>
+    </w:lvl>
+    <w:lvl w:ilvl="5" w:tplc="0409001B" w:tentative="1">
+      <w:start w:val="1"/>
+      <w:numFmt w:val="lowerRoman"/>
+      <w:lvlText w:val="%6."/>
+      <w:lvlJc w:val="right"/>
+      <w:pPr>
+        <w:ind w:left="4320" w:hanging="180"/>
+      </w:pPr>
+    </w:lvl>
+    <w:lvl w:ilvl="6" w:tplc="0409000F" w:tentative="1">
+      <w:start w:val="1"/>
+      <w:numFmt w:val="decimal"/>
+      <w:lvlText w:val="%7."/>
+      <w:lvlJc w:val="left"/>
+      <w:pPr>
+        <w:ind w:left="5040" w:hanging="360"/>
+      </w:pPr>
+    </w:lvl>
+    <w:lvl w:ilvl="7" w:tplc="04090019" w:tentative="1">
+      <w:start w:val="1"/>
+      <w:numFmt w:val="lowerLetter"/>
+      <w:lvlText w:val="%8."/>
+      <w:lvlJc w:val="left"/>
+      <w:pPr>
+        <w:ind w:left="5760" w:hanging="360"/>
+      </w:pPr>
+    </w:lvl>
+    <w:lvl w:ilvl="8" w:tplc="0409001B" w:tentative="1">
+      <w:start w:val="1"/>
+      <w:numFmt w:val="lowerRoman"/>
+      <w:lvlText w:val="%9."/>
+      <w:lvlJc w:val="right"/>
+      <w:pPr>
+        <w:ind w:left="6480" w:hanging="180"/>
+      </w:pPr>
+    </w:lvl>
+  </w:abstractNum>
   <w:num w:numId="1" w16cid:durableId="468866542">
-    <w:abstractNumId w:val="2"/>
+    <w:abstractNumId w:val="4"/>
     <w:lvlOverride w:ilvl="0">
       <w:startOverride w:val="1"/>
     </w:lvlOverride>
@@ -1286,13 +2443,22 @@
     </w:lvlOverride>
   </w:num>
   <w:num w:numId="2" w16cid:durableId="1525483428">
+    <w:abstractNumId w:val="1"/>
+  </w:num>
+  <w:num w:numId="3" w16cid:durableId="1673297897">
+    <w:abstractNumId w:val="4"/>
+  </w:num>
+  <w:num w:numId="4" w16cid:durableId="731079920">
+    <w:abstractNumId w:val="2"/>
+  </w:num>
+  <w:num w:numId="5" w16cid:durableId="481628965">
     <w:abstractNumId w:val="0"/>
   </w:num>
-  <w:num w:numId="3" w16cid:durableId="1673297897">
-    <w:abstractNumId w:val="2"/>
+  <w:num w:numId="6" w16cid:durableId="714698793">
+    <w:abstractNumId w:val="3"/>
   </w:num>
-  <w:num w:numId="4" w16cid:durableId="731079920">
-    <w:abstractNumId w:val="1"/>
+  <w:num w:numId="7" w16cid:durableId="1058670247">
+    <w:abstractNumId w:val="5"/>
   </w:num>
 </w:numbering>
 </file>
